--- a/PRINT DAS TELAS.docx
+++ b/PRINT DAS TELAS.docx
@@ -588,8 +588,6 @@
           <w:szCs w:val="40"/>
         </w:rPr>
       </w:pPr>
-      <w:bookmarkStart w:id="0" w:name="_GoBack"/>
-      <w:bookmarkEnd w:id="0"/>
     </w:p>
     <w:p>
       <w:pPr>
@@ -642,13 +640,339 @@
     </w:p>
     <w:p>
       <w:pPr>
-        <w:jc w:val="center"/>
-        <w:rPr>
-          <w:b/>
-          <w:sz w:val="40"/>
-          <w:szCs w:val="40"/>
-        </w:rPr>
-      </w:pPr>
+        <w:rPr>
+          <w:b/>
+          <w:sz w:val="40"/>
+          <w:szCs w:val="40"/>
+        </w:rPr>
+      </w:pPr>
+      <w:r>
+        <w:rPr>
+          <w:b/>
+          <w:sz w:val="40"/>
+          <w:szCs w:val="40"/>
+        </w:rPr>
+        <w:t>CADASTRO</w:t>
+      </w:r>
+    </w:p>
+    <w:p>
+      <w:pPr>
+        <w:rPr>
+          <w:b/>
+          <w:sz w:val="40"/>
+          <w:szCs w:val="40"/>
+        </w:rPr>
+      </w:pPr>
+      <w:r>
+        <w:rPr>
+          <w:noProof/>
+          <w:lang w:eastAsia="pt-BR"/>
+        </w:rPr>
+        <w:drawing>
+          <wp:inline distT="0" distB="0" distL="0" distR="0" wp14:anchorId="65D0EE42" wp14:editId="47CBFD3D">
+            <wp:extent cx="5455920" cy="2538730"/>
+            <wp:effectExtent l="0" t="0" r="0" b="0"/>
+            <wp:docPr id="6" name="Imagem 6"/>
+            <wp:cNvGraphicFramePr>
+              <a:graphicFrameLocks xmlns:a="http://schemas.openxmlformats.org/drawingml/2006/main" noChangeAspect="1"/>
+            </wp:cNvGraphicFramePr>
+            <a:graphic xmlns:a="http://schemas.openxmlformats.org/drawingml/2006/main">
+              <a:graphicData uri="http://schemas.openxmlformats.org/drawingml/2006/picture">
+                <pic:pic xmlns:pic="http://schemas.openxmlformats.org/drawingml/2006/picture">
+                  <pic:nvPicPr>
+                    <pic:cNvPr id="1" name=""/>
+                    <pic:cNvPicPr/>
+                  </pic:nvPicPr>
+                  <pic:blipFill rotWithShape="1">
+                    <a:blip r:embed="rId12"/>
+                    <a:srcRect t="12363" r="-1035"/>
+                    <a:stretch/>
+                  </pic:blipFill>
+                  <pic:spPr bwMode="auto">
+                    <a:xfrm>
+                      <a:off x="0" y="0"/>
+                      <a:ext cx="5455920" cy="2538730"/>
+                    </a:xfrm>
+                    <a:prstGeom prst="rect">
+                      <a:avLst/>
+                    </a:prstGeom>
+                    <a:ln>
+                      <a:noFill/>
+                    </a:ln>
+                    <a:extLst>
+                      <a:ext uri="{53640926-AAD7-44D8-BBD7-CCE9431645EC}">
+                        <a14:shadowObscured xmlns:a14="http://schemas.microsoft.com/office/drawing/2010/main"/>
+                      </a:ext>
+                    </a:extLst>
+                  </pic:spPr>
+                </pic:pic>
+              </a:graphicData>
+            </a:graphic>
+          </wp:inline>
+        </w:drawing>
+      </w:r>
+    </w:p>
+    <w:p>
+      <w:pPr>
+        <w:rPr>
+          <w:b/>
+          <w:sz w:val="40"/>
+          <w:szCs w:val="40"/>
+        </w:rPr>
+      </w:pPr>
+    </w:p>
+    <w:p>
+      <w:pPr>
+        <w:rPr>
+          <w:b/>
+          <w:sz w:val="40"/>
+          <w:szCs w:val="40"/>
+        </w:rPr>
+      </w:pPr>
+    </w:p>
+    <w:p>
+      <w:pPr>
+        <w:rPr>
+          <w:b/>
+          <w:sz w:val="40"/>
+          <w:szCs w:val="40"/>
+        </w:rPr>
+      </w:pPr>
+    </w:p>
+    <w:p>
+      <w:pPr>
+        <w:rPr>
+          <w:b/>
+          <w:sz w:val="40"/>
+          <w:szCs w:val="40"/>
+        </w:rPr>
+      </w:pPr>
+    </w:p>
+    <w:p>
+      <w:pPr>
+        <w:rPr>
+          <w:b/>
+          <w:sz w:val="40"/>
+          <w:szCs w:val="40"/>
+        </w:rPr>
+      </w:pPr>
+    </w:p>
+    <w:p>
+      <w:pPr>
+        <w:rPr>
+          <w:b/>
+          <w:sz w:val="40"/>
+          <w:szCs w:val="40"/>
+        </w:rPr>
+      </w:pPr>
+      <w:r>
+        <w:rPr>
+          <w:b/>
+          <w:sz w:val="40"/>
+          <w:szCs w:val="40"/>
+        </w:rPr>
+        <w:lastRenderedPageBreak/>
+        <w:t>CADASTRO COM SUCESSO</w:t>
+      </w:r>
+    </w:p>
+    <w:p>
+      <w:pPr>
+        <w:rPr>
+          <w:b/>
+          <w:sz w:val="40"/>
+          <w:szCs w:val="40"/>
+        </w:rPr>
+      </w:pPr>
+      <w:r>
+        <w:rPr>
+          <w:noProof/>
+          <w:lang w:eastAsia="pt-BR"/>
+        </w:rPr>
+        <w:drawing>
+          <wp:inline distT="0" distB="0" distL="0" distR="0" wp14:anchorId="18DF0563" wp14:editId="6CA05F76">
+            <wp:extent cx="5417820" cy="2538730"/>
+            <wp:effectExtent l="0" t="0" r="0" b="0"/>
+            <wp:docPr id="7" name="Imagem 7"/>
+            <wp:cNvGraphicFramePr>
+              <a:graphicFrameLocks xmlns:a="http://schemas.openxmlformats.org/drawingml/2006/main" noChangeAspect="1"/>
+            </wp:cNvGraphicFramePr>
+            <a:graphic xmlns:a="http://schemas.openxmlformats.org/drawingml/2006/main">
+              <a:graphicData uri="http://schemas.openxmlformats.org/drawingml/2006/picture">
+                <pic:pic xmlns:pic="http://schemas.openxmlformats.org/drawingml/2006/picture">
+                  <pic:nvPicPr>
+                    <pic:cNvPr id="1" name=""/>
+                    <pic:cNvPicPr/>
+                  </pic:nvPicPr>
+                  <pic:blipFill rotWithShape="1">
+                    <a:blip r:embed="rId13"/>
+                    <a:srcRect t="12363" r="-329"/>
+                    <a:stretch/>
+                  </pic:blipFill>
+                  <pic:spPr bwMode="auto">
+                    <a:xfrm>
+                      <a:off x="0" y="0"/>
+                      <a:ext cx="5417820" cy="2538730"/>
+                    </a:xfrm>
+                    <a:prstGeom prst="rect">
+                      <a:avLst/>
+                    </a:prstGeom>
+                    <a:ln>
+                      <a:noFill/>
+                    </a:ln>
+                    <a:extLst>
+                      <a:ext uri="{53640926-AAD7-44D8-BBD7-CCE9431645EC}">
+                        <a14:shadowObscured xmlns:a14="http://schemas.microsoft.com/office/drawing/2010/main"/>
+                      </a:ext>
+                    </a:extLst>
+                  </pic:spPr>
+                </pic:pic>
+              </a:graphicData>
+            </a:graphic>
+          </wp:inline>
+        </w:drawing>
+      </w:r>
+    </w:p>
+    <w:p>
+      <w:pPr>
+        <w:rPr>
+          <w:b/>
+          <w:sz w:val="40"/>
+          <w:szCs w:val="40"/>
+        </w:rPr>
+      </w:pPr>
+    </w:p>
+    <w:p>
+      <w:pPr>
+        <w:rPr>
+          <w:b/>
+          <w:sz w:val="40"/>
+          <w:szCs w:val="40"/>
+        </w:rPr>
+      </w:pPr>
+      <w:r>
+        <w:rPr>
+          <w:b/>
+          <w:sz w:val="40"/>
+          <w:szCs w:val="40"/>
+        </w:rPr>
+        <w:t>SKILLS</w:t>
+      </w:r>
+    </w:p>
+    <w:p>
+      <w:pPr>
+        <w:rPr>
+          <w:b/>
+          <w:sz w:val="40"/>
+          <w:szCs w:val="40"/>
+        </w:rPr>
+      </w:pPr>
+      <w:r>
+        <w:rPr>
+          <w:noProof/>
+          <w:lang w:eastAsia="pt-BR"/>
+        </w:rPr>
+        <w:drawing>
+          <wp:inline distT="0" distB="0" distL="0" distR="0" wp14:anchorId="2F36A85C" wp14:editId="6C393CB0">
+            <wp:extent cx="5463540" cy="2531110"/>
+            <wp:effectExtent l="0" t="0" r="0" b="2540"/>
+            <wp:docPr id="8" name="Imagem 8"/>
+            <wp:cNvGraphicFramePr>
+              <a:graphicFrameLocks xmlns:a="http://schemas.openxmlformats.org/drawingml/2006/main" noChangeAspect="1"/>
+            </wp:cNvGraphicFramePr>
+            <a:graphic xmlns:a="http://schemas.openxmlformats.org/drawingml/2006/main">
+              <a:graphicData uri="http://schemas.openxmlformats.org/drawingml/2006/picture">
+                <pic:pic xmlns:pic="http://schemas.openxmlformats.org/drawingml/2006/picture">
+                  <pic:nvPicPr>
+                    <pic:cNvPr id="1" name=""/>
+                    <pic:cNvPicPr/>
+                  </pic:nvPicPr>
+                  <pic:blipFill rotWithShape="1">
+                    <a:blip r:embed="rId14"/>
+                    <a:srcRect l="1" t="12626" r="-1177"/>
+                    <a:stretch/>
+                  </pic:blipFill>
+                  <pic:spPr bwMode="auto">
+                    <a:xfrm>
+                      <a:off x="0" y="0"/>
+                      <a:ext cx="5463540" cy="2531110"/>
+                    </a:xfrm>
+                    <a:prstGeom prst="rect">
+                      <a:avLst/>
+                    </a:prstGeom>
+                    <a:ln>
+                      <a:noFill/>
+                    </a:ln>
+                    <a:extLst>
+                      <a:ext uri="{53640926-AAD7-44D8-BBD7-CCE9431645EC}">
+                        <a14:shadowObscured xmlns:a14="http://schemas.microsoft.com/office/drawing/2010/main"/>
+                      </a:ext>
+                    </a:extLst>
+                  </pic:spPr>
+                </pic:pic>
+              </a:graphicData>
+            </a:graphic>
+          </wp:inline>
+        </w:drawing>
+      </w:r>
+    </w:p>
+    <w:p>
+      <w:pPr>
+        <w:rPr>
+          <w:b/>
+          <w:sz w:val="40"/>
+          <w:szCs w:val="40"/>
+        </w:rPr>
+      </w:pPr>
+      <w:r>
+        <w:rPr>
+          <w:noProof/>
+          <w:lang w:eastAsia="pt-BR"/>
+        </w:rPr>
+        <w:drawing>
+          <wp:inline distT="0" distB="0" distL="0" distR="0" wp14:anchorId="000C477B" wp14:editId="627D06E9">
+            <wp:extent cx="5433060" cy="1395730"/>
+            <wp:effectExtent l="0" t="0" r="0" b="0"/>
+            <wp:docPr id="9" name="Imagem 9"/>
+            <wp:cNvGraphicFramePr>
+              <a:graphicFrameLocks xmlns:a="http://schemas.openxmlformats.org/drawingml/2006/main" noChangeAspect="1"/>
+            </wp:cNvGraphicFramePr>
+            <a:graphic xmlns:a="http://schemas.openxmlformats.org/drawingml/2006/main">
+              <a:graphicData uri="http://schemas.openxmlformats.org/drawingml/2006/picture">
+                <pic:pic xmlns:pic="http://schemas.openxmlformats.org/drawingml/2006/picture">
+                  <pic:nvPicPr>
+                    <pic:cNvPr id="1" name=""/>
+                    <pic:cNvPicPr/>
+                  </pic:nvPicPr>
+                  <pic:blipFill rotWithShape="1">
+                    <a:blip r:embed="rId15"/>
+                    <a:srcRect l="1" t="51819" r="-611"/>
+                    <a:stretch/>
+                  </pic:blipFill>
+                  <pic:spPr bwMode="auto">
+                    <a:xfrm>
+                      <a:off x="0" y="0"/>
+                      <a:ext cx="5433060" cy="1395730"/>
+                    </a:xfrm>
+                    <a:prstGeom prst="rect">
+                      <a:avLst/>
+                    </a:prstGeom>
+                    <a:ln>
+                      <a:noFill/>
+                    </a:ln>
+                    <a:extLst>
+                      <a:ext uri="{53640926-AAD7-44D8-BBD7-CCE9431645EC}">
+                        <a14:shadowObscured xmlns:a14="http://schemas.microsoft.com/office/drawing/2010/main"/>
+                      </a:ext>
+                    </a:extLst>
+                  </pic:spPr>
+                </pic:pic>
+              </a:graphicData>
+            </a:graphic>
+          </wp:inline>
+        </w:drawing>
+      </w:r>
+      <w:bookmarkStart w:id="0" w:name="_GoBack"/>
+      <w:bookmarkEnd w:id="0"/>
     </w:p>
     <w:sectPr>
       <w:pgSz w:w="11906" w:h="16838"/>

--- a/PRINT DAS TELAS.docx
+++ b/PRINT DAS TELAS.docx
@@ -454,6 +454,211 @@
           <w:szCs w:val="40"/>
         </w:rPr>
         <w:lastRenderedPageBreak/>
+        <w:t>RECUPERACAO DE SENHA</w:t>
+      </w:r>
+    </w:p>
+    <w:p>
+      <w:pPr>
+        <w:rPr>
+          <w:b/>
+          <w:sz w:val="40"/>
+          <w:szCs w:val="40"/>
+        </w:rPr>
+      </w:pPr>
+      <w:r>
+        <w:rPr>
+          <w:noProof/>
+          <w:lang w:eastAsia="pt-BR"/>
+        </w:rPr>
+        <w:drawing>
+          <wp:inline distT="0" distB="0" distL="0" distR="0" wp14:anchorId="4473D946" wp14:editId="1E4369EE">
+            <wp:extent cx="5400040" cy="2531110"/>
+            <wp:effectExtent l="0" t="0" r="0" b="2540"/>
+            <wp:docPr id="10" name="Imagem 10"/>
+            <wp:cNvGraphicFramePr>
+              <a:graphicFrameLocks xmlns:a="http://schemas.openxmlformats.org/drawingml/2006/main" noChangeAspect="1"/>
+            </wp:cNvGraphicFramePr>
+            <a:graphic xmlns:a="http://schemas.openxmlformats.org/drawingml/2006/main">
+              <a:graphicData uri="http://schemas.openxmlformats.org/drawingml/2006/picture">
+                <pic:pic xmlns:pic="http://schemas.openxmlformats.org/drawingml/2006/picture">
+                  <pic:nvPicPr>
+                    <pic:cNvPr id="1" name=""/>
+                    <pic:cNvPicPr/>
+                  </pic:nvPicPr>
+                  <pic:blipFill rotWithShape="1">
+                    <a:blip r:embed="rId9"/>
+                    <a:srcRect t="12626"/>
+                    <a:stretch/>
+                  </pic:blipFill>
+                  <pic:spPr bwMode="auto">
+                    <a:xfrm>
+                      <a:off x="0" y="0"/>
+                      <a:ext cx="5400040" cy="2531110"/>
+                    </a:xfrm>
+                    <a:prstGeom prst="rect">
+                      <a:avLst/>
+                    </a:prstGeom>
+                    <a:ln>
+                      <a:noFill/>
+                    </a:ln>
+                    <a:extLst>
+                      <a:ext uri="{53640926-AAD7-44D8-BBD7-CCE9431645EC}">
+                        <a14:shadowObscured xmlns:a14="http://schemas.microsoft.com/office/drawing/2010/main"/>
+                      </a:ext>
+                    </a:extLst>
+                  </pic:spPr>
+                </pic:pic>
+              </a:graphicData>
+            </a:graphic>
+          </wp:inline>
+        </w:drawing>
+      </w:r>
+    </w:p>
+    <w:p>
+      <w:pPr>
+        <w:rPr>
+          <w:b/>
+          <w:sz w:val="40"/>
+          <w:szCs w:val="40"/>
+        </w:rPr>
+      </w:pPr>
+    </w:p>
+    <w:p>
+      <w:pPr>
+        <w:rPr>
+          <w:b/>
+          <w:sz w:val="40"/>
+          <w:szCs w:val="40"/>
+        </w:rPr>
+      </w:pPr>
+      <w:r>
+        <w:rPr>
+          <w:b/>
+          <w:sz w:val="40"/>
+          <w:szCs w:val="40"/>
+        </w:rPr>
+        <w:t>ACESSE SEU EMAIL</w:t>
+      </w:r>
+    </w:p>
+    <w:p>
+      <w:pPr>
+        <w:rPr>
+          <w:b/>
+          <w:sz w:val="40"/>
+          <w:szCs w:val="40"/>
+        </w:rPr>
+      </w:pPr>
+      <w:r>
+        <w:rPr>
+          <w:noProof/>
+          <w:lang w:eastAsia="pt-BR"/>
+        </w:rPr>
+        <w:drawing>
+          <wp:inline distT="0" distB="0" distL="0" distR="0" wp14:anchorId="64DD73A2" wp14:editId="0F9FA4FE">
+            <wp:extent cx="5400040" cy="2538730"/>
+            <wp:effectExtent l="0" t="0" r="0" b="0"/>
+            <wp:docPr id="11" name="Imagem 11"/>
+            <wp:cNvGraphicFramePr>
+              <a:graphicFrameLocks xmlns:a="http://schemas.openxmlformats.org/drawingml/2006/main" noChangeAspect="1"/>
+            </wp:cNvGraphicFramePr>
+            <a:graphic xmlns:a="http://schemas.openxmlformats.org/drawingml/2006/main">
+              <a:graphicData uri="http://schemas.openxmlformats.org/drawingml/2006/picture">
+                <pic:pic xmlns:pic="http://schemas.openxmlformats.org/drawingml/2006/picture">
+                  <pic:nvPicPr>
+                    <pic:cNvPr id="1" name=""/>
+                    <pic:cNvPicPr/>
+                  </pic:nvPicPr>
+                  <pic:blipFill rotWithShape="1">
+                    <a:blip r:embed="rId10"/>
+                    <a:srcRect t="12363"/>
+                    <a:stretch/>
+                  </pic:blipFill>
+                  <pic:spPr bwMode="auto">
+                    <a:xfrm>
+                      <a:off x="0" y="0"/>
+                      <a:ext cx="5400040" cy="2538730"/>
+                    </a:xfrm>
+                    <a:prstGeom prst="rect">
+                      <a:avLst/>
+                    </a:prstGeom>
+                    <a:ln>
+                      <a:noFill/>
+                    </a:ln>
+                    <a:extLst>
+                      <a:ext uri="{53640926-AAD7-44D8-BBD7-CCE9431645EC}">
+                        <a14:shadowObscured xmlns:a14="http://schemas.microsoft.com/office/drawing/2010/main"/>
+                      </a:ext>
+                    </a:extLst>
+                  </pic:spPr>
+                </pic:pic>
+              </a:graphicData>
+            </a:graphic>
+          </wp:inline>
+        </w:drawing>
+      </w:r>
+    </w:p>
+    <w:p>
+      <w:pPr>
+        <w:rPr>
+          <w:b/>
+          <w:sz w:val="40"/>
+          <w:szCs w:val="40"/>
+        </w:rPr>
+      </w:pPr>
+    </w:p>
+    <w:p>
+      <w:pPr>
+        <w:rPr>
+          <w:b/>
+          <w:sz w:val="40"/>
+          <w:szCs w:val="40"/>
+        </w:rPr>
+      </w:pPr>
+    </w:p>
+    <w:p>
+      <w:pPr>
+        <w:rPr>
+          <w:b/>
+          <w:sz w:val="40"/>
+          <w:szCs w:val="40"/>
+        </w:rPr>
+      </w:pPr>
+    </w:p>
+    <w:p>
+      <w:pPr>
+        <w:rPr>
+          <w:b/>
+          <w:sz w:val="40"/>
+          <w:szCs w:val="40"/>
+        </w:rPr>
+      </w:pPr>
+    </w:p>
+    <w:p>
+      <w:pPr>
+        <w:rPr>
+          <w:b/>
+          <w:sz w:val="40"/>
+          <w:szCs w:val="40"/>
+        </w:rPr>
+      </w:pPr>
+      <w:bookmarkStart w:id="0" w:name="_GoBack"/>
+      <w:bookmarkEnd w:id="0"/>
+    </w:p>
+    <w:p>
+      <w:pPr>
+        <w:rPr>
+          <w:b/>
+          <w:sz w:val="40"/>
+          <w:szCs w:val="40"/>
+        </w:rPr>
+      </w:pPr>
+      <w:r>
+        <w:rPr>
+          <w:b/>
+          <w:sz w:val="40"/>
+          <w:szCs w:val="40"/>
+        </w:rPr>
+        <w:lastRenderedPageBreak/>
         <w:t>SENHA</w:t>
       </w:r>
     </w:p>
@@ -492,7 +697,7 @@
             <o:lock v:ext="edit" aspectratio="t"/>
           </v:shapetype>
           <v:shape id="_x0000_i1025" type="#_x0000_t75" style="width:424.8pt;height:197.4pt">
-            <v:imagedata r:id="rId9" o:title="senha"/>
+            <v:imagedata r:id="rId11" o:title="senha"/>
           </v:shape>
         </w:pict>
       </w:r>
@@ -539,7 +744,7 @@
         </w:rPr>
         <w:pict>
           <v:shape id="_x0000_i1026" type="#_x0000_t75" style="width:425.4pt;height:195.6pt">
-            <v:imagedata r:id="rId10" o:title="enviaEmail"/>
+            <v:imagedata r:id="rId12" o:title="enviaEmail"/>
           </v:shape>
         </w:pict>
       </w:r>
@@ -591,46 +796,6 @@
     </w:p>
     <w:p>
       <w:pPr>
-        <w:rPr>
-          <w:b/>
-          <w:sz w:val="40"/>
-          <w:szCs w:val="40"/>
-        </w:rPr>
-      </w:pPr>
-      <w:r>
-        <w:rPr>
-          <w:b/>
-          <w:sz w:val="40"/>
-          <w:szCs w:val="40"/>
-        </w:rPr>
-        <w:lastRenderedPageBreak/>
-        <w:t>BUSCAR SKILL</w:t>
-      </w:r>
-    </w:p>
-    <w:p>
-      <w:pPr>
-        <w:rPr>
-          <w:b/>
-          <w:sz w:val="40"/>
-          <w:szCs w:val="40"/>
-        </w:rPr>
-      </w:pPr>
-      <w:r>
-        <w:rPr>
-          <w:b/>
-          <w:sz w:val="40"/>
-          <w:szCs w:val="40"/>
-        </w:rPr>
-        <w:pict>
-          <v:shape id="_x0000_i1027" type="#_x0000_t75" style="width:424.8pt;height:196.2pt">
-            <v:imagedata r:id="rId11" o:title="BuscarSkill"/>
-          </v:shape>
-        </w:pict>
-      </w:r>
-    </w:p>
-    <w:p>
-      <w:pPr>
-        <w:jc w:val="center"/>
         <w:rPr>
           <w:b/>
           <w:sz w:val="40"/>
@@ -684,7 +849,7 @@
                     <pic:cNvPicPr/>
                   </pic:nvPicPr>
                   <pic:blipFill rotWithShape="1">
-                    <a:blip r:embed="rId12"/>
+                    <a:blip r:embed="rId13"/>
                     <a:srcRect t="12363" r="-1035"/>
                     <a:stretch/>
                   </pic:blipFill>
@@ -771,7 +936,6 @@
           <w:sz w:val="40"/>
           <w:szCs w:val="40"/>
         </w:rPr>
-        <w:lastRenderedPageBreak/>
         <w:t>CADASTRO COM SUCESSO</w:t>
       </w:r>
     </w:p>
@@ -804,7 +968,7 @@
                     <pic:cNvPicPr/>
                   </pic:nvPicPr>
                   <pic:blipFill rotWithShape="1">
-                    <a:blip r:embed="rId13"/>
+                    <a:blip r:embed="rId14"/>
                     <a:srcRect t="12363" r="-329"/>
                     <a:stretch/>
                   </pic:blipFill>
@@ -887,7 +1051,7 @@
                     <pic:cNvPicPr/>
                   </pic:nvPicPr>
                   <pic:blipFill rotWithShape="1">
-                    <a:blip r:embed="rId14"/>
+                    <a:blip r:embed="rId15"/>
                     <a:srcRect l="1" t="12626" r="-1177"/>
                     <a:stretch/>
                   </pic:blipFill>
@@ -944,7 +1108,7 @@
                     <pic:cNvPicPr/>
                   </pic:nvPicPr>
                   <pic:blipFill rotWithShape="1">
-                    <a:blip r:embed="rId15"/>
+                    <a:blip r:embed="rId16"/>
                     <a:srcRect l="1" t="51819" r="-611"/>
                     <a:stretch/>
                   </pic:blipFill>
@@ -971,8 +1135,6 @@
           </wp:inline>
         </w:drawing>
       </w:r>
-      <w:bookmarkStart w:id="0" w:name="_GoBack"/>
-      <w:bookmarkEnd w:id="0"/>
     </w:p>
     <w:sectPr>
       <w:pgSz w:w="11906" w:h="16838"/>
